--- a/A2/Learning activities/Supporting Topic: Input-Output testing/HR.Skills.A2W5LA.docx
+++ b/A2/Learning activities/Supporting Topic: Input-Output testing/HR.Skills.A2W5LA.docx
@@ -1983,19 +1983,29 @@
               <w:br/>
               <w:t xml:space="preserve">After this we enter a for-loop in which we loop by using the range function with its parameters as 2 and 11. Which means we will </w:t>
             </w:r>
-            <w:proofErr w:type="gramStart"/>
-            <w:r>
-              <w:rPr>
-                <w:rFonts w:ascii="Bell MT" w:hAnsi="Bell MT"/>
-              </w:rPr>
-              <w:t>going</w:t>
-            </w:r>
-            <w:proofErr w:type="gramEnd"/>
-            <w:r>
-              <w:rPr>
-                <w:rFonts w:ascii="Bell MT" w:hAnsi="Bell MT"/>
-              </w:rPr>
-              <w:t xml:space="preserve"> through the loops about 10 before it ends.</w:t>
+            <w:r>
+              <w:rPr>
+                <w:rFonts w:ascii="Bell MT" w:hAnsi="Bell MT"/>
+              </w:rPr>
+              <w:t>be going</w:t>
+            </w:r>
+            <w:r>
+              <w:rPr>
+                <w:rFonts w:ascii="Bell MT" w:hAnsi="Bell MT"/>
+              </w:rPr>
+              <w:t xml:space="preserve"> through the loops about </w:t>
+            </w:r>
+            <w:r>
+              <w:rPr>
+                <w:rFonts w:ascii="Bell MT" w:hAnsi="Bell MT"/>
+              </w:rPr>
+              <w:t>9</w:t>
+            </w:r>
+            <w:r>
+              <w:rPr>
+                <w:rFonts w:ascii="Bell MT" w:hAnsi="Bell MT"/>
+              </w:rPr>
+              <w:t xml:space="preserve"> before it ends.</w:t>
             </w:r>
           </w:p>
           <w:p>
@@ -2011,14 +2021,12 @@
               <w:br/>
               <w:t xml:space="preserve">per time we loop through the for-loop we </w:t>
             </w:r>
-            <w:proofErr w:type="spellStart"/>
-            <w:r>
-              <w:rPr>
-                <w:rFonts w:ascii="Bell MT" w:hAnsi="Bell MT"/>
-              </w:rPr>
-              <w:t>preform</w:t>
-            </w:r>
-            <w:proofErr w:type="spellEnd"/>
+            <w:r>
+              <w:rPr>
+                <w:rFonts w:ascii="Bell MT" w:hAnsi="Bell MT"/>
+              </w:rPr>
+              <w:t>perform</w:t>
+            </w:r>
             <w:r>
               <w:rPr>
                 <w:rFonts w:ascii="Bell MT" w:hAnsi="Bell MT"/>
@@ -2036,7 +2044,40 @@
                 <w:rFonts w:ascii="Bell MT" w:hAnsi="Bell MT"/>
               </w:rPr>
               <w:br/>
-            </w:r>
+              <w:t xml:space="preserve">So if we </w:t>
+            </w:r>
+            <w:r>
+              <w:rPr>
+                <w:rFonts w:ascii="Bell MT" w:hAnsi="Bell MT"/>
+              </w:rPr>
+              <w:t>would run this function with the current input number (6)</w:t>
+            </w:r>
+            <w:r>
+              <w:rPr>
+                <w:rFonts w:ascii="Bell MT" w:hAnsi="Bell MT"/>
+              </w:rPr>
+              <w:br/>
+              <w:t>Then we would get something like this as its result:</w:t>
+            </w:r>
+            <w:r>
+              <w:rPr>
+                <w:rFonts w:ascii="Bell MT" w:hAnsi="Bell MT"/>
+              </w:rPr>
+              <w:br/>
+            </w:r>
+            <w:r>
+              <w:rPr>
+                <w:rFonts w:ascii="Bell MT" w:hAnsi="Bell MT"/>
+              </w:rPr>
+              <w:t>(6, 12, 18, 24, 30, 36, 42, 48, 54, 60)</w:t>
+            </w:r>
+          </w:p>
+          <w:p>
+            <w:pPr>
+              <w:rPr>
+                <w:rFonts w:ascii="Bell MT" w:hAnsi="Bell MT"/>
+              </w:rPr>
+            </w:pPr>
           </w:p>
         </w:tc>
       </w:tr>
@@ -2906,6 +2947,143 @@
                 <w:rFonts w:ascii="Bell MT" w:hAnsi="Bell MT"/>
               </w:rPr>
             </w:pPr>
+            <w:r>
+              <w:rPr>
+                <w:rFonts w:ascii="Bell MT" w:hAnsi="Bell MT"/>
+              </w:rPr>
+              <w:t xml:space="preserve">This script contains 2 functions: </w:t>
+            </w:r>
+            <w:r>
+              <w:rPr>
+                <w:rFonts w:ascii="Bell MT" w:hAnsi="Bell MT"/>
+              </w:rPr>
+              <w:br/>
+            </w:r>
+            <w:proofErr w:type="spellStart"/>
+            <w:r>
+              <w:rPr>
+                <w:rFonts w:ascii="Bell MT" w:hAnsi="Bell MT"/>
+              </w:rPr>
+              <w:t>process_strings</w:t>
+            </w:r>
+            <w:proofErr w:type="spellEnd"/>
+            <w:r>
+              <w:rPr>
+                <w:rFonts w:ascii="Bell MT" w:hAnsi="Bell MT"/>
+              </w:rPr>
+              <w:t xml:space="preserve"> with a required input called strings (the input needs to be a list object)</w:t>
+            </w:r>
+            <w:r>
+              <w:rPr>
+                <w:rFonts w:ascii="Bell MT" w:hAnsi="Bell MT"/>
+              </w:rPr>
+              <w:br/>
+              <w:t>and</w:t>
+            </w:r>
+            <w:r>
+              <w:rPr>
+                <w:rFonts w:ascii="Bell MT" w:hAnsi="Bell MT"/>
+              </w:rPr>
+              <w:br/>
+              <w:t>main which doesn’t require an input.</w:t>
+            </w:r>
+          </w:p>
+          <w:p>
+            <w:pPr>
+              <w:rPr>
+                <w:rFonts w:ascii="Bell MT" w:hAnsi="Bell MT"/>
+              </w:rPr>
+            </w:pPr>
+          </w:p>
+          <w:p>
+            <w:pPr>
+              <w:rPr>
+                <w:rFonts w:ascii="Bell MT" w:hAnsi="Bell MT"/>
+              </w:rPr>
+            </w:pPr>
+            <w:r>
+              <w:rPr>
+                <w:rFonts w:ascii="Bell MT" w:hAnsi="Bell MT"/>
+              </w:rPr>
+              <w:t>The main function is called when the script is run.</w:t>
+            </w:r>
+          </w:p>
+          <w:p>
+            <w:pPr>
+              <w:rPr>
+                <w:rFonts w:ascii="Bell MT" w:hAnsi="Bell MT"/>
+              </w:rPr>
+            </w:pPr>
+          </w:p>
+          <w:p>
+            <w:pPr>
+              <w:rPr>
+                <w:rFonts w:ascii="Bell MT" w:hAnsi="Bell MT"/>
+              </w:rPr>
+            </w:pPr>
+            <w:r>
+              <w:rPr>
+                <w:rFonts w:ascii="Bell MT" w:hAnsi="Bell MT"/>
+              </w:rPr>
+              <w:lastRenderedPageBreak/>
+              <w:t xml:space="preserve">When main is run a list of names will be processed by using the </w:t>
+            </w:r>
+            <w:proofErr w:type="spellStart"/>
+            <w:r>
+              <w:rPr>
+                <w:rFonts w:ascii="Bell MT" w:hAnsi="Bell MT"/>
+              </w:rPr>
+              <w:t>process_strings</w:t>
+            </w:r>
+            <w:proofErr w:type="spellEnd"/>
+            <w:r>
+              <w:rPr>
+                <w:rFonts w:ascii="Bell MT" w:hAnsi="Bell MT"/>
+              </w:rPr>
+              <w:t xml:space="preserve"> function. This function first makes a new list object called “</w:t>
+            </w:r>
+            <w:proofErr w:type="spellStart"/>
+            <w:r>
+              <w:rPr>
+                <w:rFonts w:ascii="Bell MT" w:hAnsi="Bell MT"/>
+              </w:rPr>
+              <w:t>processed_strings</w:t>
+            </w:r>
+            <w:proofErr w:type="spellEnd"/>
+            <w:r>
+              <w:rPr>
+                <w:rFonts w:ascii="Bell MT" w:hAnsi="Bell MT"/>
+              </w:rPr>
+              <w:t xml:space="preserve">” after that it iterates through the list object that has been inputted. In the iteration it creates </w:t>
+            </w:r>
+            <w:proofErr w:type="gramStart"/>
+            <w:r>
+              <w:rPr>
+                <w:rFonts w:ascii="Bell MT" w:hAnsi="Bell MT"/>
+              </w:rPr>
+              <w:t>an</w:t>
+            </w:r>
+            <w:proofErr w:type="gramEnd"/>
+            <w:r>
+              <w:rPr>
+                <w:rFonts w:ascii="Bell MT" w:hAnsi="Bell MT"/>
+              </w:rPr>
+              <w:t xml:space="preserve"> new string variable called “</w:t>
+            </w:r>
+            <w:proofErr w:type="spellStart"/>
+            <w:r>
+              <w:rPr>
+                <w:rFonts w:ascii="Bell MT" w:hAnsi="Bell MT"/>
+              </w:rPr>
+              <w:t>processed_string</w:t>
+            </w:r>
+            <w:proofErr w:type="spellEnd"/>
+            <w:r>
+              <w:rPr>
+                <w:rFonts w:ascii="Bell MT" w:hAnsi="Bell MT"/>
+              </w:rPr>
+              <w:t xml:space="preserve">”. </w:t>
+            </w:r>
           </w:p>
         </w:tc>
       </w:tr>
@@ -3918,7 +4096,7 @@
 </file>
 
 <file path=customXml/itemProps1.xml><?xml version="1.0" encoding="utf-8"?>
-<ds:datastoreItem xmlns:ds="http://schemas.openxmlformats.org/officeDocument/2006/customXml" ds:itemID="{6D9D7C45-A43D-714C-AB08-930179A743D2}">
+<ds:datastoreItem xmlns:ds="http://schemas.openxmlformats.org/officeDocument/2006/customXml" ds:itemID="{6F0AF6D0-E395-9C48-B4AC-5D61D7C0197F}">
   <ds:schemaRefs>
     <ds:schemaRef ds:uri="http://schemas.openxmlformats.org/officeDocument/2006/bibliography"/>
   </ds:schemaRefs>
